--- a/SomeWebStuff/js/Advanced/Notatk-js.docx
+++ b/SomeWebStuff/js/Advanced/Notatk-js.docx
@@ -62,6 +62,14 @@
           <w:szCs w:val="20"/>
         </w:rPr>
       </w:pPr>
+      <w:r>
+        <w:rPr>
+          <w:noProof/>
+          <w:sz w:val="20"/>
+          <w:szCs w:val="20"/>
+        </w:rPr>
+        <w:t>Obiekty reprezentujące efekt końcowy operacji na które czekamy</w:t>
+      </w:r>
     </w:p>
     <w:sectPr>
       <w:pgSz w:w="11906" w:h="16838"/>
